--- a/Гарантийные обязательства-1012882762.docx
+++ b/Гарантийные обязательства-1012882762.docx
@@ -15,7 +15,23 @@
     </w:p>
     <w:p>
       <w:r>
-        <w:t>1.1. Продавец: ИП Сафонов Антон Дмитриевич, именуемый в дальнейшем "Продавец".</w:t>
+        <w:t xml:space="preserve">1.1. Продавец: ИП </w:t>
+      </w:r>
+      <w:r>
+        <w:rPr>
+          <w:lang w:val="ru-RU"/>
+        </w:rPr>
+        <w:t>Романцов</w:t>
+      </w:r>
+      <w:r>
+        <w:rPr>
+          <w:rFonts w:hint="default"/>
+          <w:lang w:val="ru-RU"/>
+        </w:rPr>
+        <w:t xml:space="preserve"> Дмитрий Александрович</w:t>
+      </w:r>
+      <w:r>
+        <w:t>, именуемый в дальнейшем "Продавец".</w:t>
       </w:r>
     </w:p>
     <w:p>
@@ -54,7 +70,7 @@
           <w:rFonts w:hint="default"/>
           <w:lang w:val="en-US"/>
         </w:rPr>
-        <w:t xml:space="preserve">Meta Oculus Quest 3S</w:t>
+        <w:t xml:space="preserve">Pico 4 Ultra</w:t>
       </w:r>
     </w:p>
     <w:p>
@@ -72,7 +88,7 @@
           <w:rFonts w:hint="default"/>
           <w:lang w:val="en-US"/>
         </w:rPr>
-        <w:t xml:space="preserve">тест</w:t>
+        <w:t xml:space="preserve">mm</w:t>
       </w:r>
     </w:p>
     <w:p>
@@ -213,62 +229,72 @@
           <w:p>
             <w:pPr>
               <w:spacing w:after="0" w:line="240" w:lineRule="auto"/>
-            </w:pPr>
-            <w:r>
-              <w:t>ИП Сафонов А. Д.</w:t>
-            </w:r>
-          </w:p>
-          <w:p>
-            <w:pPr>
-              <w:spacing w:after="0" w:line="240" w:lineRule="auto"/>
-            </w:pPr>
-            <w:r>
-              <w:t>ИНН 344745462040</w:t>
-            </w:r>
-          </w:p>
-          <w:p>
-            <w:pPr>
-              <w:spacing w:after="0" w:line="240" w:lineRule="auto"/>
-            </w:pPr>
-            <w:r>
-              <w:t>Юридический адрес:</w:t>
-            </w:r>
-            <w:r>
-              <w:tab/>
-            </w:r>
-            <w:r>
-              <w:t>Первомайская улица, 37, Элиста, Республика Калмыкия, 358001</w:t>
-            </w:r>
-          </w:p>
-          <w:p>
-            <w:pPr>
-              <w:spacing w:after="0" w:line="240" w:lineRule="auto"/>
-            </w:pPr>
-            <w:r>
-              <w:t>Тел 88002502290</w:t>
-            </w:r>
-          </w:p>
-          <w:p>
-            <w:pPr>
-              <w:spacing w:after="0" w:line="240" w:lineRule="auto"/>
-              <w:rPr>
-                <w:lang w:val="en-US"/>
-              </w:rPr>
-            </w:pPr>
-            <w:r>
-              <w:rPr>
-                <w:lang w:val="en-US"/>
-              </w:rPr>
-              <w:t>e-mail: maxi-srv@ya.ru</w:t>
-            </w:r>
-          </w:p>
-          <w:p>
-            <w:pPr>
-              <w:spacing w:after="0" w:line="240" w:lineRule="auto"/>
-              <w:rPr>
-                <w:lang w:val="en-US"/>
-              </w:rPr>
-            </w:pPr>
+              <w:rPr>
+                <w:rFonts w:hint="default"/>
+              </w:rPr>
+            </w:pPr>
+            <w:r>
+              <w:rPr>
+                <w:rFonts w:hint="default"/>
+              </w:rPr>
+              <w:t>ИП Романцов Д.А.</w:t>
+            </w:r>
+          </w:p>
+          <w:p>
+            <w:pPr>
+              <w:spacing w:after="0" w:line="240" w:lineRule="auto"/>
+              <w:rPr>
+                <w:rFonts w:hint="default"/>
+              </w:rPr>
+            </w:pPr>
+            <w:r>
+              <w:rPr>
+                <w:rFonts w:hint="default"/>
+              </w:rPr>
+              <w:t>ИНН 344709717374</w:t>
+            </w:r>
+          </w:p>
+          <w:p>
+            <w:pPr>
+              <w:spacing w:after="0" w:line="240" w:lineRule="auto"/>
+              <w:rPr>
+                <w:rFonts w:hint="default"/>
+              </w:rPr>
+            </w:pPr>
+            <w:r>
+              <w:rPr>
+                <w:rFonts w:hint="default"/>
+              </w:rPr>
+              <w:t>Юридический адрес:  Ливанова пр-кт, 15, ,39, Ульяновск г., Ульяновская обл.</w:t>
+            </w:r>
+          </w:p>
+          <w:p>
+            <w:pPr>
+              <w:spacing w:after="0" w:line="240" w:lineRule="auto"/>
+              <w:rPr>
+                <w:rFonts w:hint="default"/>
+              </w:rPr>
+            </w:pPr>
+            <w:r>
+              <w:rPr>
+                <w:rFonts w:hint="default"/>
+              </w:rPr>
+              <w:t>Тел 88002509165</w:t>
+            </w:r>
+          </w:p>
+          <w:p>
+            <w:pPr>
+              <w:spacing w:after="0" w:line="240" w:lineRule="auto"/>
+              <w:rPr>
+                <w:lang w:val="en-US"/>
+              </w:rPr>
+            </w:pPr>
+            <w:r>
+              <w:rPr>
+                <w:rFonts w:hint="default"/>
+              </w:rPr>
+              <w:t>e-mail: shadowwod05@gmail.com</w:t>
+            </w:r>
           </w:p>
         </w:tc>
         <w:tc>
@@ -308,7 +334,7 @@
                 <w:rFonts w:hint="default"/>
                 <w:lang w:val="en-US"/>
               </w:rPr>
-              <w:t xml:space="preserve">Частное лицо</w:t>
+              <w:t xml:space="preserve">sdf</w:t>
             </w:r>
           </w:p>
           <w:p>
@@ -327,7 +353,7 @@
                 <w:rFonts w:hint="default"/>
                 <w:lang w:val="en-US"/>
               </w:rPr>
-              <w:t xml:space="preserve"> тест</w:t>
+              <w:t xml:space="preserve"> sdf</w:t>
             </w:r>
           </w:p>
           <w:p>
@@ -352,17 +378,37 @@
                 <w:rFonts w:hint="default"/>
                 <w:lang w:val="en-US"/>
               </w:rPr>
-              <w:t xml:space="preserve"> тест</w:t>
+              <w:t xml:space="preserve"> sdf</w:t>
+            </w:r>
+          </w:p>
+          <w:p>
+            <w:pPr>
+              <w:spacing w:after="0" w:line="240" w:lineRule="auto"/>
+              <w:rPr>
+                <w:rFonts w:hint="default"/>
+                <w:lang w:val="en-US"/>
+              </w:rPr>
+            </w:pPr>
+            <w:r>
+              <w:rPr>
+                <w:rFonts w:hint="default"/>
+                <w:lang w:val="ru-RU"/>
+              </w:rPr>
+              <w:t>Номер заказа</w:t>
+            </w:r>
+            <w:r>
+              <w:rPr>
+                <w:rFonts w:hint="default"/>
+                <w:lang w:val="en-US"/>
+              </w:rPr>
+              <w:t xml:space="preserve">: sdf</w:t>
             </w:r>
           </w:p>
         </w:tc>
       </w:tr>
     </w:tbl>
     <w:p/>
-    <w:p>
-      <w:bookmarkStart w:id="0" w:name="_GoBack"/>
-      <w:bookmarkEnd w:id="0"/>
-    </w:p>
+    <w:p/>
     <w:p/>
     <w:sectPr>
       <w:pgSz w:w="11906" w:h="16838"/>
@@ -500,7 +546,7 @@
     <w:lsdException w:qFormat="1" w:unhideWhenUsed="0" w:uiPriority="10" w:semiHidden="0" w:name="Title"/>
     <w:lsdException w:uiPriority="99" w:name="Closing"/>
     <w:lsdException w:uiPriority="99" w:name="Signature"/>
-    <w:lsdException w:uiPriority="1" w:name="Default Paragraph Font"/>
+    <w:lsdException w:qFormat="1" w:uiPriority="1" w:name="Default Paragraph Font"/>
     <w:lsdException w:uiPriority="99" w:name="Body Text"/>
     <w:lsdException w:uiPriority="99" w:name="Body Text Indent"/>
     <w:lsdException w:uiPriority="99" w:name="List Continue"/>
@@ -538,7 +584,7 @@
     <w:lsdException w:uiPriority="99" w:name="HTML Sample"/>
     <w:lsdException w:uiPriority="99" w:name="HTML Typewriter"/>
     <w:lsdException w:uiPriority="99" w:name="HTML Variable"/>
-    <w:lsdException w:uiPriority="99" w:name="Normal Table"/>
+    <w:lsdException w:qFormat="1" w:uiPriority="99" w:name="Normal Table"/>
     <w:lsdException w:uiPriority="99" w:name="annotation subject"/>
     <w:lsdException w:uiPriority="99" w:name="Table Simple 1"/>
     <w:lsdException w:uiPriority="99" w:name="Table Simple 2"/>
@@ -583,7 +629,7 @@
     <w:lsdException w:uiPriority="99" w:name="Table Web 2"/>
     <w:lsdException w:uiPriority="99" w:name="Table Web 3"/>
     <w:lsdException w:uiPriority="99" w:name="Balloon Text"/>
-    <w:lsdException w:unhideWhenUsed="0" w:uiPriority="39" w:semiHidden="0" w:name="Table Grid"/>
+    <w:lsdException w:qFormat="1" w:unhideWhenUsed="0" w:uiPriority="39" w:semiHidden="0" w:name="Table Grid"/>
     <w:lsdException w:uiPriority="99" w:name="Table Theme"/>
   </w:latentStyles>
   <w:style w:type="paragraph" w:default="1" w:styleId="1">
@@ -606,12 +652,14 @@
     <w:name w:val="Default Paragraph Font"/>
     <w:semiHidden/>
     <w:unhideWhenUsed/>
+    <w:qFormat/>
     <w:uiPriority w:val="1"/>
   </w:style>
   <w:style w:type="table" w:default="1" w:styleId="3">
     <w:name w:val="Normal Table"/>
     <w:semiHidden/>
     <w:unhideWhenUsed/>
+    <w:qFormat/>
     <w:uiPriority w:val="99"/>
     <w:tblPr>
       <w:tblCellMar>
@@ -625,6 +673,7 @@
   <w:style w:type="table" w:styleId="4">
     <w:name w:val="Table Grid"/>
     <w:basedOn w:val="3"/>
+    <w:qFormat/>
     <w:uiPriority w:val="39"/>
     <w:pPr>
       <w:spacing w:after="0" w:line="240" w:lineRule="auto"/>
